--- a/Test_BP/Fol_2k_files_500(2)/fr-FR/file 500_2 - Copy (161).docx
+++ b/Test_BP/Fol_2k_files_500(2)/fr-FR/file 500_2 - Copy (161).docx
@@ -1,7 +1,7 @@
 
 <file path=word/document.xml><?xml version="1.0" encoding="utf-8"?>
 <w:document xmlns:wpc="http://schemas.microsoft.com/office/word/2010/wordprocessingCanvas" xmlns:cx="http://schemas.microsoft.com/office/drawing/2014/chartex" xmlns:cx1="http://schemas.microsoft.com/office/drawing/2015/9/8/chartex" xmlns:cx2="http://schemas.microsoft.com/office/drawing/2015/10/21/chartex" xmlns:cx3="http://schemas.microsoft.com/office/drawing/2016/5/9/chartex" xmlns:cx4="http://schemas.microsoft.com/office/drawing/2016/5/10/chartex" xmlns:cx5="http://schemas.microsoft.com/office/drawing/2016/5/11/chartex" xmlns:mc="http://schemas.openxmlformats.org/markup-compatibility/2006" xmlns:o="urn:schemas-microsoft-com:office:office" xmlns:r="http://schemas.openxmlformats.org/officeDocument/2006/relationships" xmlns:m="http://schemas.openxmlformats.org/officeDocument/2006/math" xmlns:v="urn:schemas-microsoft-com:vml" xmlns:wp14="http://schemas.microsoft.com/office/word/2010/wordprocessingDrawing" xmlns:wp="http://schemas.openxmlformats.org/drawingml/2006/wordprocessingDrawing" xmlns:w10="urn:schemas-microsoft-com:office:word" xmlns:w="http://schemas.openxmlformats.org/wordprocessingml/2006/main" xmlns:w14="http://schemas.microsoft.com/office/word/2010/wordml" xmlns:w15="http://schemas.microsoft.com/office/word/2012/wordml" xmlns:wne="http://schemas.microsoft.com/office/word/2006/wordml" xmlns:wpg="http://schemas.microsoft.com/office/word/2010/wordprocessingGroup" xmlns:wpi="http://schemas.microsoft.com/office/word/2010/wordprocessingInk" xmlns:wps="http://schemas.microsoft.com/office/word/2010/wordprocessingShape" mc:Ignorable="w14 w15 wp14">
-  <!-- Generated by Aspose.Words for Java 20.12.0 -->
+  <!-- Generated by Aspose.Words for Java 21.10.0 -->
   <w:body>
     <w:p>
       <w:pPr>
@@ -35,44 +35,44 @@
           <w:highlight w:val="none"/>
           <w:u w:val="none" w:color="auto"/>
           <w:effect w:val="none"/>
-          <w:bdr w:val="nil"/>
-          <w:shd w:val="clear" w:color="auto" w:fill="auto"/>
-          <w:vertAlign w:val="baseline"/>
-          <w:rtl w:val="0"/>
-          <w:cs w:val="0"/>
-          <w:lang w:val="fr-FR" w:eastAsia="zh-TW" w:bidi="ar-SA"/>
-        </w:rPr>
-        <w:t>t êéxcêépt tòó sòó têémpêér müütüüãâl tãâstêés mòóthêér.</w:t>
-      </w:r>
-      <w:r>
-        <w:rPr>
-          <w:rStyle w:val="DefaultParagraphFont"/>
-          <w:rFonts w:ascii="Calibri" w:eastAsia="Calibri" w:hAnsi="Calibri" w:cs="Calibri"/>
-          <w:b w:val="0"/>
-          <w:bCs w:val="0"/>
-          <w:i w:val="0"/>
-          <w:iCs w:val="0"/>
-          <w:caps w:val="0"/>
-          <w:smallCaps w:val="0"/>
-          <w:strike w:val="0"/>
-          <w:dstrike w:val="0"/>
-          <w:outline w:val="0"/>
-          <w:shadow w:val="0"/>
-          <w:emboss w:val="0"/>
-          <w:imprint w:val="0"/>
-          <w:noProof w:val="0"/>
-          <w:vanish w:val="0"/>
-          <w:color w:val="auto"/>
-          <w:spacing w:val="0"/>
-          <w:w w:val="100"/>
-          <w:kern w:val="0"/>
-          <w:position w:val="0"/>
-          <w:sz w:val="22"/>
-          <w:szCs w:val="22"/>
-          <w:highlight w:val="none"/>
-          <w:u w:val="none" w:color="auto"/>
-          <w:effect w:val="none"/>
-          <w:bdr w:val="nil"/>
+          <w:bdr w:val="none" w:sz="0" w:space="0" w:color="auto"/>
+          <w:shd w:val="clear" w:color="auto" w:fill="auto"/>
+          <w:vertAlign w:val="baseline"/>
+          <w:rtl w:val="0"/>
+          <w:cs w:val="0"/>
+          <w:lang w:val="fr-FR" w:eastAsia="zh-TW" w:bidi="ar-SA"/>
+        </w:rPr>
+        <w:t>t ëéxcëépt töó söó tëémpëér mùútùúãàl tãàstëés möóthëér.</w:t>
+      </w:r>
+      <w:r>
+        <w:rPr>
+          <w:rStyle w:val="DefaultParagraphFont"/>
+          <w:rFonts w:ascii="Calibri" w:eastAsia="Calibri" w:hAnsi="Calibri" w:cs="Calibri"/>
+          <w:b w:val="0"/>
+          <w:bCs w:val="0"/>
+          <w:i w:val="0"/>
+          <w:iCs w:val="0"/>
+          <w:caps w:val="0"/>
+          <w:smallCaps w:val="0"/>
+          <w:strike w:val="0"/>
+          <w:dstrike w:val="0"/>
+          <w:outline w:val="0"/>
+          <w:shadow w:val="0"/>
+          <w:emboss w:val="0"/>
+          <w:imprint w:val="0"/>
+          <w:noProof w:val="0"/>
+          <w:vanish w:val="0"/>
+          <w:color w:val="auto"/>
+          <w:spacing w:val="0"/>
+          <w:w w:val="100"/>
+          <w:kern w:val="0"/>
+          <w:position w:val="0"/>
+          <w:sz w:val="22"/>
+          <w:szCs w:val="22"/>
+          <w:highlight w:val="none"/>
+          <w:u w:val="none" w:color="auto"/>
+          <w:effect w:val="none"/>
+          <w:bdr w:val="none" w:sz="0" w:space="0" w:color="auto"/>
           <w:shd w:val="clear" w:color="auto" w:fill="auto"/>
           <w:vertAlign w:val="baseline"/>
           <w:rtl w:val="0"/>
@@ -109,44 +109,44 @@
           <w:highlight w:val="none"/>
           <w:u w:val="none" w:color="auto"/>
           <w:effect w:val="none"/>
-          <w:bdr w:val="nil"/>
-          <w:shd w:val="clear" w:color="auto" w:fill="auto"/>
-          <w:vertAlign w:val="baseline"/>
-          <w:rtl w:val="0"/>
-          <w:cs w:val="0"/>
-          <w:lang w:val="fr-FR" w:eastAsia="zh-TW" w:bidi="ar-SA"/>
-        </w:rPr>
-        <w:t>Íntéèréèstéèd cùúltíìváâtéèd íìts còõntíìnùúíìng nòõw yéèt áâréè.</w:t>
-      </w:r>
-      <w:r>
-        <w:rPr>
-          <w:rStyle w:val="DefaultParagraphFont"/>
-          <w:rFonts w:ascii="Calibri" w:eastAsia="Calibri" w:hAnsi="Calibri" w:cs="Calibri"/>
-          <w:b w:val="0"/>
-          <w:bCs w:val="0"/>
-          <w:i w:val="0"/>
-          <w:iCs w:val="0"/>
-          <w:caps w:val="0"/>
-          <w:smallCaps w:val="0"/>
-          <w:strike w:val="0"/>
-          <w:dstrike w:val="0"/>
-          <w:outline w:val="0"/>
-          <w:shadow w:val="0"/>
-          <w:emboss w:val="0"/>
-          <w:imprint w:val="0"/>
-          <w:noProof w:val="0"/>
-          <w:vanish w:val="0"/>
-          <w:color w:val="auto"/>
-          <w:spacing w:val="0"/>
-          <w:w w:val="100"/>
-          <w:kern w:val="0"/>
-          <w:position w:val="0"/>
-          <w:sz w:val="22"/>
-          <w:szCs w:val="22"/>
-          <w:highlight w:val="none"/>
-          <w:u w:val="none" w:color="auto"/>
-          <w:effect w:val="none"/>
-          <w:bdr w:val="nil"/>
+          <w:bdr w:val="none" w:sz="0" w:space="0" w:color="auto"/>
+          <w:shd w:val="clear" w:color="auto" w:fill="auto"/>
+          <w:vertAlign w:val="baseline"/>
+          <w:rtl w:val="0"/>
+          <w:cs w:val="0"/>
+          <w:lang w:val="fr-FR" w:eastAsia="zh-TW" w:bidi="ar-SA"/>
+        </w:rPr>
+        <w:t>Ìntéèréèstéèd cûúltïìvâàtéèd ïìts cöòntïìnûúïìng nöòw yéèt âàréè.</w:t>
+      </w:r>
+      <w:r>
+        <w:rPr>
+          <w:rStyle w:val="DefaultParagraphFont"/>
+          <w:rFonts w:ascii="Calibri" w:eastAsia="Calibri" w:hAnsi="Calibri" w:cs="Calibri"/>
+          <w:b w:val="0"/>
+          <w:bCs w:val="0"/>
+          <w:i w:val="0"/>
+          <w:iCs w:val="0"/>
+          <w:caps w:val="0"/>
+          <w:smallCaps w:val="0"/>
+          <w:strike w:val="0"/>
+          <w:dstrike w:val="0"/>
+          <w:outline w:val="0"/>
+          <w:shadow w:val="0"/>
+          <w:emboss w:val="0"/>
+          <w:imprint w:val="0"/>
+          <w:noProof w:val="0"/>
+          <w:vanish w:val="0"/>
+          <w:color w:val="auto"/>
+          <w:spacing w:val="0"/>
+          <w:w w:val="100"/>
+          <w:kern w:val="0"/>
+          <w:position w:val="0"/>
+          <w:sz w:val="22"/>
+          <w:szCs w:val="22"/>
+          <w:highlight w:val="none"/>
+          <w:u w:val="none" w:color="auto"/>
+          <w:effect w:val="none"/>
+          <w:bdr w:val="none" w:sz="0" w:space="0" w:color="auto"/>
           <w:shd w:val="clear" w:color="auto" w:fill="auto"/>
           <w:vertAlign w:val="baseline"/>
           <w:rtl w:val="0"/>
@@ -183,44 +183,44 @@
           <w:highlight w:val="none"/>
           <w:u w:val="none" w:color="auto"/>
           <w:effect w:val="none"/>
-          <w:bdr w:val="nil"/>
-          <w:shd w:val="clear" w:color="auto" w:fill="auto"/>
-          <w:vertAlign w:val="baseline"/>
-          <w:rtl w:val="0"/>
-          <w:cs w:val="0"/>
-          <w:lang w:val="fr-FR" w:eastAsia="zh-TW" w:bidi="ar-SA"/>
-        </w:rPr>
-        <w:t>Öûût íïntêérêéstêéd ææccêéptææncêé òòûûr pæærtíïæælíïty ææffròòntíïng ûûnplêéææsæænt why æædd.</w:t>
-      </w:r>
-      <w:r>
-        <w:rPr>
-          <w:rStyle w:val="DefaultParagraphFont"/>
-          <w:rFonts w:ascii="Calibri" w:eastAsia="Calibri" w:hAnsi="Calibri" w:cs="Calibri"/>
-          <w:b w:val="0"/>
-          <w:bCs w:val="0"/>
-          <w:i w:val="0"/>
-          <w:iCs w:val="0"/>
-          <w:caps w:val="0"/>
-          <w:smallCaps w:val="0"/>
-          <w:strike w:val="0"/>
-          <w:dstrike w:val="0"/>
-          <w:outline w:val="0"/>
-          <w:shadow w:val="0"/>
-          <w:emboss w:val="0"/>
-          <w:imprint w:val="0"/>
-          <w:noProof w:val="0"/>
-          <w:vanish w:val="0"/>
-          <w:color w:val="auto"/>
-          <w:spacing w:val="0"/>
-          <w:w w:val="100"/>
-          <w:kern w:val="0"/>
-          <w:position w:val="0"/>
-          <w:sz w:val="22"/>
-          <w:szCs w:val="22"/>
-          <w:highlight w:val="none"/>
-          <w:u w:val="none" w:color="auto"/>
-          <w:effect w:val="none"/>
-          <w:bdr w:val="nil"/>
+          <w:bdr w:val="none" w:sz="0" w:space="0" w:color="auto"/>
+          <w:shd w:val="clear" w:color="auto" w:fill="auto"/>
+          <w:vertAlign w:val="baseline"/>
+          <w:rtl w:val="0"/>
+          <w:cs w:val="0"/>
+          <w:lang w:val="fr-FR" w:eastAsia="zh-TW" w:bidi="ar-SA"/>
+        </w:rPr>
+        <w:t>Öüût ììntêèrêèstêèd äáccêèptäáncêè õóüûr päártììäálììty äáffrõóntììng üûnplêèäásäánt why äádd.</w:t>
+      </w:r>
+      <w:r>
+        <w:rPr>
+          <w:rStyle w:val="DefaultParagraphFont"/>
+          <w:rFonts w:ascii="Calibri" w:eastAsia="Calibri" w:hAnsi="Calibri" w:cs="Calibri"/>
+          <w:b w:val="0"/>
+          <w:bCs w:val="0"/>
+          <w:i w:val="0"/>
+          <w:iCs w:val="0"/>
+          <w:caps w:val="0"/>
+          <w:smallCaps w:val="0"/>
+          <w:strike w:val="0"/>
+          <w:dstrike w:val="0"/>
+          <w:outline w:val="0"/>
+          <w:shadow w:val="0"/>
+          <w:emboss w:val="0"/>
+          <w:imprint w:val="0"/>
+          <w:noProof w:val="0"/>
+          <w:vanish w:val="0"/>
+          <w:color w:val="auto"/>
+          <w:spacing w:val="0"/>
+          <w:w w:val="100"/>
+          <w:kern w:val="0"/>
+          <w:position w:val="0"/>
+          <w:sz w:val="22"/>
+          <w:szCs w:val="22"/>
+          <w:highlight w:val="none"/>
+          <w:u w:val="none" w:color="auto"/>
+          <w:effect w:val="none"/>
+          <w:bdr w:val="none" w:sz="0" w:space="0" w:color="auto"/>
           <w:shd w:val="clear" w:color="auto" w:fill="auto"/>
           <w:vertAlign w:val="baseline"/>
           <w:rtl w:val="0"/>
@@ -257,44 +257,44 @@
           <w:highlight w:val="none"/>
           <w:u w:val="none" w:color="auto"/>
           <w:effect w:val="none"/>
-          <w:bdr w:val="nil"/>
-          <w:shd w:val="clear" w:color="auto" w:fill="auto"/>
-          <w:vertAlign w:val="baseline"/>
-          <w:rtl w:val="0"/>
-          <w:cs w:val="0"/>
-          <w:lang w:val="fr-FR" w:eastAsia="zh-TW" w:bidi="ar-SA"/>
-        </w:rPr>
-        <w:t>Êstêêêêm gåârdêên mêên yêêt shy còõúýrsêê.</w:t>
-      </w:r>
-      <w:r>
-        <w:rPr>
-          <w:rStyle w:val="DefaultParagraphFont"/>
-          <w:rFonts w:ascii="Calibri" w:eastAsia="Calibri" w:hAnsi="Calibri" w:cs="Calibri"/>
-          <w:b w:val="0"/>
-          <w:bCs w:val="0"/>
-          <w:i w:val="0"/>
-          <w:iCs w:val="0"/>
-          <w:caps w:val="0"/>
-          <w:smallCaps w:val="0"/>
-          <w:strike w:val="0"/>
-          <w:dstrike w:val="0"/>
-          <w:outline w:val="0"/>
-          <w:shadow w:val="0"/>
-          <w:emboss w:val="0"/>
-          <w:imprint w:val="0"/>
-          <w:noProof w:val="0"/>
-          <w:vanish w:val="0"/>
-          <w:color w:val="auto"/>
-          <w:spacing w:val="0"/>
-          <w:w w:val="100"/>
-          <w:kern w:val="0"/>
-          <w:position w:val="0"/>
-          <w:sz w:val="22"/>
-          <w:szCs w:val="22"/>
-          <w:highlight w:val="none"/>
-          <w:u w:val="none" w:color="auto"/>
-          <w:effect w:val="none"/>
-          <w:bdr w:val="nil"/>
+          <w:bdr w:val="none" w:sz="0" w:space="0" w:color="auto"/>
+          <w:shd w:val="clear" w:color="auto" w:fill="auto"/>
+          <w:vertAlign w:val="baseline"/>
+          <w:rtl w:val="0"/>
+          <w:cs w:val="0"/>
+          <w:lang w:val="fr-FR" w:eastAsia="zh-TW" w:bidi="ar-SA"/>
+        </w:rPr>
+        <w:t>Éstêêêêm gããrdêên mêên yêêt shy côöúýrsêê.</w:t>
+      </w:r>
+      <w:r>
+        <w:rPr>
+          <w:rStyle w:val="DefaultParagraphFont"/>
+          <w:rFonts w:ascii="Calibri" w:eastAsia="Calibri" w:hAnsi="Calibri" w:cs="Calibri"/>
+          <w:b w:val="0"/>
+          <w:bCs w:val="0"/>
+          <w:i w:val="0"/>
+          <w:iCs w:val="0"/>
+          <w:caps w:val="0"/>
+          <w:smallCaps w:val="0"/>
+          <w:strike w:val="0"/>
+          <w:dstrike w:val="0"/>
+          <w:outline w:val="0"/>
+          <w:shadow w:val="0"/>
+          <w:emboss w:val="0"/>
+          <w:imprint w:val="0"/>
+          <w:noProof w:val="0"/>
+          <w:vanish w:val="0"/>
+          <w:color w:val="auto"/>
+          <w:spacing w:val="0"/>
+          <w:w w:val="100"/>
+          <w:kern w:val="0"/>
+          <w:position w:val="0"/>
+          <w:sz w:val="22"/>
+          <w:szCs w:val="22"/>
+          <w:highlight w:val="none"/>
+          <w:u w:val="none" w:color="auto"/>
+          <w:effect w:val="none"/>
+          <w:bdr w:val="none" w:sz="0" w:space="0" w:color="auto"/>
           <w:shd w:val="clear" w:color="auto" w:fill="auto"/>
           <w:vertAlign w:val="baseline"/>
           <w:rtl w:val="0"/>
@@ -331,44 +331,44 @@
           <w:highlight w:val="none"/>
           <w:u w:val="none" w:color="auto"/>
           <w:effect w:val="none"/>
-          <w:bdr w:val="nil"/>
-          <w:shd w:val="clear" w:color="auto" w:fill="auto"/>
-          <w:vertAlign w:val="baseline"/>
-          <w:rtl w:val="0"/>
-          <w:cs w:val="0"/>
-          <w:lang w:val="fr-FR" w:eastAsia="zh-TW" w:bidi="ar-SA"/>
-        </w:rPr>
-        <w:t>Côönsýùltêèd ýùp my tôölêèrãàbly sôömêètïìmêès pêèrpêètýùãàl ôöh.</w:t>
-      </w:r>
-      <w:r>
-        <w:rPr>
-          <w:rStyle w:val="DefaultParagraphFont"/>
-          <w:rFonts w:ascii="Calibri" w:eastAsia="Calibri" w:hAnsi="Calibri" w:cs="Calibri"/>
-          <w:b w:val="0"/>
-          <w:bCs w:val="0"/>
-          <w:i w:val="0"/>
-          <w:iCs w:val="0"/>
-          <w:caps w:val="0"/>
-          <w:smallCaps w:val="0"/>
-          <w:strike w:val="0"/>
-          <w:dstrike w:val="0"/>
-          <w:outline w:val="0"/>
-          <w:shadow w:val="0"/>
-          <w:emboss w:val="0"/>
-          <w:imprint w:val="0"/>
-          <w:noProof w:val="0"/>
-          <w:vanish w:val="0"/>
-          <w:color w:val="auto"/>
-          <w:spacing w:val="0"/>
-          <w:w w:val="100"/>
-          <w:kern w:val="0"/>
-          <w:position w:val="0"/>
-          <w:sz w:val="22"/>
-          <w:szCs w:val="22"/>
-          <w:highlight w:val="none"/>
-          <w:u w:val="none" w:color="auto"/>
-          <w:effect w:val="none"/>
-          <w:bdr w:val="nil"/>
+          <w:bdr w:val="none" w:sz="0" w:space="0" w:color="auto"/>
+          <w:shd w:val="clear" w:color="auto" w:fill="auto"/>
+          <w:vertAlign w:val="baseline"/>
+          <w:rtl w:val="0"/>
+          <w:cs w:val="0"/>
+          <w:lang w:val="fr-FR" w:eastAsia="zh-TW" w:bidi="ar-SA"/>
+        </w:rPr>
+        <w:t>Cöónsýûltèéd ýûp my töólèérâåbly söómèétïîmèés pèérpèétýûâål öóh.</w:t>
+      </w:r>
+      <w:r>
+        <w:rPr>
+          <w:rStyle w:val="DefaultParagraphFont"/>
+          <w:rFonts w:ascii="Calibri" w:eastAsia="Calibri" w:hAnsi="Calibri" w:cs="Calibri"/>
+          <w:b w:val="0"/>
+          <w:bCs w:val="0"/>
+          <w:i w:val="0"/>
+          <w:iCs w:val="0"/>
+          <w:caps w:val="0"/>
+          <w:smallCaps w:val="0"/>
+          <w:strike w:val="0"/>
+          <w:dstrike w:val="0"/>
+          <w:outline w:val="0"/>
+          <w:shadow w:val="0"/>
+          <w:emboss w:val="0"/>
+          <w:imprint w:val="0"/>
+          <w:noProof w:val="0"/>
+          <w:vanish w:val="0"/>
+          <w:color w:val="auto"/>
+          <w:spacing w:val="0"/>
+          <w:w w:val="100"/>
+          <w:kern w:val="0"/>
+          <w:position w:val="0"/>
+          <w:sz w:val="22"/>
+          <w:szCs w:val="22"/>
+          <w:highlight w:val="none"/>
+          <w:u w:val="none" w:color="auto"/>
+          <w:effect w:val="none"/>
+          <w:bdr w:val="none" w:sz="0" w:space="0" w:color="auto"/>
           <w:shd w:val="clear" w:color="auto" w:fill="auto"/>
           <w:vertAlign w:val="baseline"/>
           <w:rtl w:val="0"/>
@@ -405,44 +405,44 @@
           <w:highlight w:val="none"/>
           <w:u w:val="none" w:color="auto"/>
           <w:effect w:val="none"/>
-          <w:bdr w:val="nil"/>
-          <w:shd w:val="clear" w:color="auto" w:fill="auto"/>
-          <w:vertAlign w:val="baseline"/>
-          <w:rtl w:val="0"/>
-          <w:cs w:val="0"/>
-          <w:lang w:val="fr-FR" w:eastAsia="zh-TW" w:bidi="ar-SA"/>
-        </w:rPr>
-        <w:t>Èxprêèssììöön âàccêèptâàncêè ììmprüüdêèncêè pâàrtììcüülâàr hâàd êèâàt üünsâàtììâàblêè.</w:t>
-      </w:r>
-      <w:r>
-        <w:rPr>
-          <w:rStyle w:val="DefaultParagraphFont"/>
-          <w:rFonts w:ascii="Calibri" w:eastAsia="Calibri" w:hAnsi="Calibri" w:cs="Calibri"/>
-          <w:b w:val="0"/>
-          <w:bCs w:val="0"/>
-          <w:i w:val="0"/>
-          <w:iCs w:val="0"/>
-          <w:caps w:val="0"/>
-          <w:smallCaps w:val="0"/>
-          <w:strike w:val="0"/>
-          <w:dstrike w:val="0"/>
-          <w:outline w:val="0"/>
-          <w:shadow w:val="0"/>
-          <w:emboss w:val="0"/>
-          <w:imprint w:val="0"/>
-          <w:noProof w:val="0"/>
-          <w:vanish w:val="0"/>
-          <w:color w:val="auto"/>
-          <w:spacing w:val="0"/>
-          <w:w w:val="100"/>
-          <w:kern w:val="0"/>
-          <w:position w:val="0"/>
-          <w:sz w:val="22"/>
-          <w:szCs w:val="22"/>
-          <w:highlight w:val="none"/>
-          <w:u w:val="none" w:color="auto"/>
-          <w:effect w:val="none"/>
-          <w:bdr w:val="nil"/>
+          <w:bdr w:val="none" w:sz="0" w:space="0" w:color="auto"/>
+          <w:shd w:val="clear" w:color="auto" w:fill="auto"/>
+          <w:vertAlign w:val="baseline"/>
+          <w:rtl w:val="0"/>
+          <w:cs w:val="0"/>
+          <w:lang w:val="fr-FR" w:eastAsia="zh-TW" w:bidi="ar-SA"/>
+        </w:rPr>
+        <w:t>Ëxprëéssïíòòn äáccëéptäáncëé ïímprùúdëéncëé päártïícùúläár häád ëéäát ùúnsäátïíäáblëé.</w:t>
+      </w:r>
+      <w:r>
+        <w:rPr>
+          <w:rStyle w:val="DefaultParagraphFont"/>
+          <w:rFonts w:ascii="Calibri" w:eastAsia="Calibri" w:hAnsi="Calibri" w:cs="Calibri"/>
+          <w:b w:val="0"/>
+          <w:bCs w:val="0"/>
+          <w:i w:val="0"/>
+          <w:iCs w:val="0"/>
+          <w:caps w:val="0"/>
+          <w:smallCaps w:val="0"/>
+          <w:strike w:val="0"/>
+          <w:dstrike w:val="0"/>
+          <w:outline w:val="0"/>
+          <w:shadow w:val="0"/>
+          <w:emboss w:val="0"/>
+          <w:imprint w:val="0"/>
+          <w:noProof w:val="0"/>
+          <w:vanish w:val="0"/>
+          <w:color w:val="auto"/>
+          <w:spacing w:val="0"/>
+          <w:w w:val="100"/>
+          <w:kern w:val="0"/>
+          <w:position w:val="0"/>
+          <w:sz w:val="22"/>
+          <w:szCs w:val="22"/>
+          <w:highlight w:val="none"/>
+          <w:u w:val="none" w:color="auto"/>
+          <w:effect w:val="none"/>
+          <w:bdr w:val="none" w:sz="0" w:space="0" w:color="auto"/>
           <w:shd w:val="clear" w:color="auto" w:fill="auto"/>
           <w:vertAlign w:val="baseline"/>
           <w:rtl w:val="0"/>
@@ -485,44 +485,44 @@
           <w:highlight w:val="none"/>
           <w:u w:val="none" w:color="auto"/>
           <w:effect w:val="none"/>
-          <w:bdr w:val="nil"/>
-          <w:shd w:val="clear" w:color="auto" w:fill="auto"/>
-          <w:vertAlign w:val="baseline"/>
-          <w:rtl w:val="0"/>
-          <w:cs w:val="0"/>
-          <w:lang w:val="fr-FR" w:eastAsia="zh-TW" w:bidi="ar-SA"/>
-        </w:rPr>
-        <w:t>Háâd déënóôtìîng próôpéërly jóôìîntýùréë yóôýù óôccáâsìîóôn dìîréëctly ráâìîlléëry.</w:t>
-      </w:r>
-      <w:r>
-        <w:rPr>
-          <w:rStyle w:val="DefaultParagraphFont"/>
-          <w:rFonts w:ascii="Calibri" w:eastAsia="Calibri" w:hAnsi="Calibri" w:cs="Calibri"/>
-          <w:b w:val="0"/>
-          <w:bCs w:val="0"/>
-          <w:i w:val="0"/>
-          <w:iCs w:val="0"/>
-          <w:caps w:val="0"/>
-          <w:smallCaps w:val="0"/>
-          <w:strike w:val="0"/>
-          <w:dstrike w:val="0"/>
-          <w:outline w:val="0"/>
-          <w:shadow w:val="0"/>
-          <w:emboss w:val="0"/>
-          <w:imprint w:val="0"/>
-          <w:noProof w:val="0"/>
-          <w:vanish w:val="0"/>
-          <w:color w:val="auto"/>
-          <w:spacing w:val="0"/>
-          <w:w w:val="100"/>
-          <w:kern w:val="0"/>
-          <w:position w:val="0"/>
-          <w:sz w:val="22"/>
-          <w:szCs w:val="22"/>
-          <w:highlight w:val="none"/>
-          <w:u w:val="none" w:color="auto"/>
-          <w:effect w:val="none"/>
-          <w:bdr w:val="nil"/>
+          <w:bdr w:val="none" w:sz="0" w:space="0" w:color="auto"/>
+          <w:shd w:val="clear" w:color="auto" w:fill="auto"/>
+          <w:vertAlign w:val="baseline"/>
+          <w:rtl w:val="0"/>
+          <w:cs w:val="0"/>
+          <w:lang w:val="fr-FR" w:eastAsia="zh-TW" w:bidi="ar-SA"/>
+        </w:rPr>
+        <w:t>Hàâd dëénöótïîng pröópëérly jöóïîntûùrëé yöóûù öóccàâsïîöón dïîrëéctly ràâïîllëéry.</w:t>
+      </w:r>
+      <w:r>
+        <w:rPr>
+          <w:rStyle w:val="DefaultParagraphFont"/>
+          <w:rFonts w:ascii="Calibri" w:eastAsia="Calibri" w:hAnsi="Calibri" w:cs="Calibri"/>
+          <w:b w:val="0"/>
+          <w:bCs w:val="0"/>
+          <w:i w:val="0"/>
+          <w:iCs w:val="0"/>
+          <w:caps w:val="0"/>
+          <w:smallCaps w:val="0"/>
+          <w:strike w:val="0"/>
+          <w:dstrike w:val="0"/>
+          <w:outline w:val="0"/>
+          <w:shadow w:val="0"/>
+          <w:emboss w:val="0"/>
+          <w:imprint w:val="0"/>
+          <w:noProof w:val="0"/>
+          <w:vanish w:val="0"/>
+          <w:color w:val="auto"/>
+          <w:spacing w:val="0"/>
+          <w:w w:val="100"/>
+          <w:kern w:val="0"/>
+          <w:position w:val="0"/>
+          <w:sz w:val="22"/>
+          <w:szCs w:val="22"/>
+          <w:highlight w:val="none"/>
+          <w:u w:val="none" w:color="auto"/>
+          <w:effect w:val="none"/>
+          <w:bdr w:val="none" w:sz="0" w:space="0" w:color="auto"/>
           <w:shd w:val="clear" w:color="auto" w:fill="auto"/>
           <w:vertAlign w:val="baseline"/>
           <w:rtl w:val="0"/>
@@ -559,44 +559,44 @@
           <w:highlight w:val="none"/>
           <w:u w:val="none" w:color="auto"/>
           <w:effect w:val="none"/>
-          <w:bdr w:val="nil"/>
-          <w:shd w:val="clear" w:color="auto" w:fill="auto"/>
-          <w:vertAlign w:val="baseline"/>
-          <w:rtl w:val="0"/>
-          <w:cs w:val="0"/>
-          <w:lang w:val="fr-FR" w:eastAsia="zh-TW" w:bidi="ar-SA"/>
-        </w:rPr>
-        <w:t>Ìn sàäïìd töò öòf pöòöòr fûûll bëê pöòst fàäcëê snûûg.</w:t>
-      </w:r>
-      <w:r>
-        <w:rPr>
-          <w:rStyle w:val="DefaultParagraphFont"/>
-          <w:rFonts w:ascii="Calibri" w:eastAsia="Calibri" w:hAnsi="Calibri" w:cs="Calibri"/>
-          <w:b w:val="0"/>
-          <w:bCs w:val="0"/>
-          <w:i w:val="0"/>
-          <w:iCs w:val="0"/>
-          <w:caps w:val="0"/>
-          <w:smallCaps w:val="0"/>
-          <w:strike w:val="0"/>
-          <w:dstrike w:val="0"/>
-          <w:outline w:val="0"/>
-          <w:shadow w:val="0"/>
-          <w:emboss w:val="0"/>
-          <w:imprint w:val="0"/>
-          <w:noProof w:val="0"/>
-          <w:vanish w:val="0"/>
-          <w:color w:val="auto"/>
-          <w:spacing w:val="0"/>
-          <w:w w:val="100"/>
-          <w:kern w:val="0"/>
-          <w:position w:val="0"/>
-          <w:sz w:val="22"/>
-          <w:szCs w:val="22"/>
-          <w:highlight w:val="none"/>
-          <w:u w:val="none" w:color="auto"/>
-          <w:effect w:val="none"/>
-          <w:bdr w:val="nil"/>
+          <w:bdr w:val="none" w:sz="0" w:space="0" w:color="auto"/>
+          <w:shd w:val="clear" w:color="auto" w:fill="auto"/>
+          <w:vertAlign w:val="baseline"/>
+          <w:rtl w:val="0"/>
+          <w:cs w:val="0"/>
+          <w:lang w:val="fr-FR" w:eastAsia="zh-TW" w:bidi="ar-SA"/>
+        </w:rPr>
+        <w:t>Ïn såàíîd töô öôf pöôöôr fùýll bêè pöôst fåàcêè snùýg.</w:t>
+      </w:r>
+      <w:r>
+        <w:rPr>
+          <w:rStyle w:val="DefaultParagraphFont"/>
+          <w:rFonts w:ascii="Calibri" w:eastAsia="Calibri" w:hAnsi="Calibri" w:cs="Calibri"/>
+          <w:b w:val="0"/>
+          <w:bCs w:val="0"/>
+          <w:i w:val="0"/>
+          <w:iCs w:val="0"/>
+          <w:caps w:val="0"/>
+          <w:smallCaps w:val="0"/>
+          <w:strike w:val="0"/>
+          <w:dstrike w:val="0"/>
+          <w:outline w:val="0"/>
+          <w:shadow w:val="0"/>
+          <w:emboss w:val="0"/>
+          <w:imprint w:val="0"/>
+          <w:noProof w:val="0"/>
+          <w:vanish w:val="0"/>
+          <w:color w:val="auto"/>
+          <w:spacing w:val="0"/>
+          <w:w w:val="100"/>
+          <w:kern w:val="0"/>
+          <w:position w:val="0"/>
+          <w:sz w:val="22"/>
+          <w:szCs w:val="22"/>
+          <w:highlight w:val="none"/>
+          <w:u w:val="none" w:color="auto"/>
+          <w:effect w:val="none"/>
+          <w:bdr w:val="none" w:sz="0" w:space="0" w:color="auto"/>
           <w:shd w:val="clear" w:color="auto" w:fill="auto"/>
           <w:vertAlign w:val="baseline"/>
           <w:rtl w:val="0"/>
@@ -633,44 +633,44 @@
           <w:highlight w:val="none"/>
           <w:u w:val="none" w:color="auto"/>
           <w:effect w:val="none"/>
-          <w:bdr w:val="nil"/>
-          <w:shd w:val="clear" w:color="auto" w:fill="auto"/>
-          <w:vertAlign w:val="baseline"/>
-          <w:rtl w:val="0"/>
-          <w:cs w:val="0"/>
-          <w:lang w:val="fr-FR" w:eastAsia="zh-TW" w:bidi="ar-SA"/>
-        </w:rPr>
-        <w:t>Întróôdùücèèd íímprùüdèèncèè sèèèè sææy ùünplèèææsííng dèèvóônshíírèè ææccèèptææncèè sóôn.</w:t>
-      </w:r>
-      <w:r>
-        <w:rPr>
-          <w:rStyle w:val="DefaultParagraphFont"/>
-          <w:rFonts w:ascii="Calibri" w:eastAsia="Calibri" w:hAnsi="Calibri" w:cs="Calibri"/>
-          <w:b w:val="0"/>
-          <w:bCs w:val="0"/>
-          <w:i w:val="0"/>
-          <w:iCs w:val="0"/>
-          <w:caps w:val="0"/>
-          <w:smallCaps w:val="0"/>
-          <w:strike w:val="0"/>
-          <w:dstrike w:val="0"/>
-          <w:outline w:val="0"/>
-          <w:shadow w:val="0"/>
-          <w:emboss w:val="0"/>
-          <w:imprint w:val="0"/>
-          <w:noProof w:val="0"/>
-          <w:vanish w:val="0"/>
-          <w:color w:val="auto"/>
-          <w:spacing w:val="0"/>
-          <w:w w:val="100"/>
-          <w:kern w:val="0"/>
-          <w:position w:val="0"/>
-          <w:sz w:val="22"/>
-          <w:szCs w:val="22"/>
-          <w:highlight w:val="none"/>
-          <w:u w:val="none" w:color="auto"/>
-          <w:effect w:val="none"/>
-          <w:bdr w:val="nil"/>
+          <w:bdr w:val="none" w:sz="0" w:space="0" w:color="auto"/>
+          <w:shd w:val="clear" w:color="auto" w:fill="auto"/>
+          <w:vertAlign w:val="baseline"/>
+          <w:rtl w:val="0"/>
+          <w:cs w:val="0"/>
+          <w:lang w:val="fr-FR" w:eastAsia="zh-TW" w:bidi="ar-SA"/>
+        </w:rPr>
+        <w:t>Ìntròòdûýcëëd íìmprûýdëëncëë sëëëë sâæy ûýnplëëâæsíìng dëëvòònshíìrëë âæccëëptâæncëë sòòn.</w:t>
+      </w:r>
+      <w:r>
+        <w:rPr>
+          <w:rStyle w:val="DefaultParagraphFont"/>
+          <w:rFonts w:ascii="Calibri" w:eastAsia="Calibri" w:hAnsi="Calibri" w:cs="Calibri"/>
+          <w:b w:val="0"/>
+          <w:bCs w:val="0"/>
+          <w:i w:val="0"/>
+          <w:iCs w:val="0"/>
+          <w:caps w:val="0"/>
+          <w:smallCaps w:val="0"/>
+          <w:strike w:val="0"/>
+          <w:dstrike w:val="0"/>
+          <w:outline w:val="0"/>
+          <w:shadow w:val="0"/>
+          <w:emboss w:val="0"/>
+          <w:imprint w:val="0"/>
+          <w:noProof w:val="0"/>
+          <w:vanish w:val="0"/>
+          <w:color w:val="auto"/>
+          <w:spacing w:val="0"/>
+          <w:w w:val="100"/>
+          <w:kern w:val="0"/>
+          <w:position w:val="0"/>
+          <w:sz w:val="22"/>
+          <w:szCs w:val="22"/>
+          <w:highlight w:val="none"/>
+          <w:u w:val="none" w:color="auto"/>
+          <w:effect w:val="none"/>
+          <w:bdr w:val="none" w:sz="0" w:space="0" w:color="auto"/>
           <w:shd w:val="clear" w:color="auto" w:fill="auto"/>
           <w:vertAlign w:val="baseline"/>
           <w:rtl w:val="0"/>
@@ -707,44 +707,44 @@
           <w:highlight w:val="none"/>
           <w:u w:val="none" w:color="auto"/>
           <w:effect w:val="none"/>
-          <w:bdr w:val="nil"/>
-          <w:shd w:val="clear" w:color="auto" w:fill="auto"/>
-          <w:vertAlign w:val="baseline"/>
-          <w:rtl w:val="0"/>
-          <w:cs w:val="0"/>
-          <w:lang w:val="fr-FR" w:eastAsia="zh-TW" w:bidi="ar-SA"/>
-        </w:rPr>
-        <w:t>Éxèètèèr lôôngèèr wîîsdôôm gâáy nôôr dèèsîîgn âágèè.</w:t>
-      </w:r>
-      <w:r>
-        <w:rPr>
-          <w:rStyle w:val="DefaultParagraphFont"/>
-          <w:rFonts w:ascii="Calibri" w:eastAsia="Calibri" w:hAnsi="Calibri" w:cs="Calibri"/>
-          <w:b w:val="0"/>
-          <w:bCs w:val="0"/>
-          <w:i w:val="0"/>
-          <w:iCs w:val="0"/>
-          <w:caps w:val="0"/>
-          <w:smallCaps w:val="0"/>
-          <w:strike w:val="0"/>
-          <w:dstrike w:val="0"/>
-          <w:outline w:val="0"/>
-          <w:shadow w:val="0"/>
-          <w:emboss w:val="0"/>
-          <w:imprint w:val="0"/>
-          <w:noProof w:val="0"/>
-          <w:vanish w:val="0"/>
-          <w:color w:val="auto"/>
-          <w:spacing w:val="0"/>
-          <w:w w:val="100"/>
-          <w:kern w:val="0"/>
-          <w:position w:val="0"/>
-          <w:sz w:val="22"/>
-          <w:szCs w:val="22"/>
-          <w:highlight w:val="none"/>
-          <w:u w:val="none" w:color="auto"/>
-          <w:effect w:val="none"/>
-          <w:bdr w:val="nil"/>
+          <w:bdr w:val="none" w:sz="0" w:space="0" w:color="auto"/>
+          <w:shd w:val="clear" w:color="auto" w:fill="auto"/>
+          <w:vertAlign w:val="baseline"/>
+          <w:rtl w:val="0"/>
+          <w:cs w:val="0"/>
+          <w:lang w:val="fr-FR" w:eastAsia="zh-TW" w:bidi="ar-SA"/>
+        </w:rPr>
+        <w:t>Ëxêétêér lóóngêér wïïsdóóm gááy nóór dêésïïgn áágêé.</w:t>
+      </w:r>
+      <w:r>
+        <w:rPr>
+          <w:rStyle w:val="DefaultParagraphFont"/>
+          <w:rFonts w:ascii="Calibri" w:eastAsia="Calibri" w:hAnsi="Calibri" w:cs="Calibri"/>
+          <w:b w:val="0"/>
+          <w:bCs w:val="0"/>
+          <w:i w:val="0"/>
+          <w:iCs w:val="0"/>
+          <w:caps w:val="0"/>
+          <w:smallCaps w:val="0"/>
+          <w:strike w:val="0"/>
+          <w:dstrike w:val="0"/>
+          <w:outline w:val="0"/>
+          <w:shadow w:val="0"/>
+          <w:emboss w:val="0"/>
+          <w:imprint w:val="0"/>
+          <w:noProof w:val="0"/>
+          <w:vanish w:val="0"/>
+          <w:color w:val="auto"/>
+          <w:spacing w:val="0"/>
+          <w:w w:val="100"/>
+          <w:kern w:val="0"/>
+          <w:position w:val="0"/>
+          <w:sz w:val="22"/>
+          <w:szCs w:val="22"/>
+          <w:highlight w:val="none"/>
+          <w:u w:val="none" w:color="auto"/>
+          <w:effect w:val="none"/>
+          <w:bdr w:val="none" w:sz="0" w:space="0" w:color="auto"/>
           <w:shd w:val="clear" w:color="auto" w:fill="auto"/>
           <w:vertAlign w:val="baseline"/>
           <w:rtl w:val="0"/>
@@ -781,44 +781,44 @@
           <w:highlight w:val="none"/>
           <w:u w:val="none" w:color="auto"/>
           <w:effect w:val="none"/>
-          <w:bdr w:val="nil"/>
-          <w:shd w:val="clear" w:color="auto" w:fill="auto"/>
-          <w:vertAlign w:val="baseline"/>
-          <w:rtl w:val="0"/>
-          <w:cs w:val="0"/>
-          <w:lang w:val="fr-FR" w:eastAsia="zh-TW" w:bidi="ar-SA"/>
-        </w:rPr>
-        <w:t>Ãm wèêååthèêr tóò èêntèêrèêd nóòrlåånd nóò îìn shóòwîìng sèêrvîìcèê.</w:t>
-      </w:r>
-      <w:r>
-        <w:rPr>
-          <w:rStyle w:val="DefaultParagraphFont"/>
-          <w:rFonts w:ascii="Calibri" w:eastAsia="Calibri" w:hAnsi="Calibri" w:cs="Calibri"/>
-          <w:b w:val="0"/>
-          <w:bCs w:val="0"/>
-          <w:i w:val="0"/>
-          <w:iCs w:val="0"/>
-          <w:caps w:val="0"/>
-          <w:smallCaps w:val="0"/>
-          <w:strike w:val="0"/>
-          <w:dstrike w:val="0"/>
-          <w:outline w:val="0"/>
-          <w:shadow w:val="0"/>
-          <w:emboss w:val="0"/>
-          <w:imprint w:val="0"/>
-          <w:noProof w:val="0"/>
-          <w:vanish w:val="0"/>
-          <w:color w:val="auto"/>
-          <w:spacing w:val="0"/>
-          <w:w w:val="100"/>
-          <w:kern w:val="0"/>
-          <w:position w:val="0"/>
-          <w:sz w:val="22"/>
-          <w:szCs w:val="22"/>
-          <w:highlight w:val="none"/>
-          <w:u w:val="none" w:color="auto"/>
-          <w:effect w:val="none"/>
-          <w:bdr w:val="nil"/>
+          <w:bdr w:val="none" w:sz="0" w:space="0" w:color="auto"/>
+          <w:shd w:val="clear" w:color="auto" w:fill="auto"/>
+          <w:vertAlign w:val="baseline"/>
+          <w:rtl w:val="0"/>
+          <w:cs w:val="0"/>
+          <w:lang w:val="fr-FR" w:eastAsia="zh-TW" w:bidi="ar-SA"/>
+        </w:rPr>
+        <w:t>Ãm wêëãàthêër tôõ êëntêërêëd nôõrlãànd nôõ ìín shôõwìíng sêërvìícêë.</w:t>
+      </w:r>
+      <w:r>
+        <w:rPr>
+          <w:rStyle w:val="DefaultParagraphFont"/>
+          <w:rFonts w:ascii="Calibri" w:eastAsia="Calibri" w:hAnsi="Calibri" w:cs="Calibri"/>
+          <w:b w:val="0"/>
+          <w:bCs w:val="0"/>
+          <w:i w:val="0"/>
+          <w:iCs w:val="0"/>
+          <w:caps w:val="0"/>
+          <w:smallCaps w:val="0"/>
+          <w:strike w:val="0"/>
+          <w:dstrike w:val="0"/>
+          <w:outline w:val="0"/>
+          <w:shadow w:val="0"/>
+          <w:emboss w:val="0"/>
+          <w:imprint w:val="0"/>
+          <w:noProof w:val="0"/>
+          <w:vanish w:val="0"/>
+          <w:color w:val="auto"/>
+          <w:spacing w:val="0"/>
+          <w:w w:val="100"/>
+          <w:kern w:val="0"/>
+          <w:position w:val="0"/>
+          <w:sz w:val="22"/>
+          <w:szCs w:val="22"/>
+          <w:highlight w:val="none"/>
+          <w:u w:val="none" w:color="auto"/>
+          <w:effect w:val="none"/>
+          <w:bdr w:val="none" w:sz="0" w:space="0" w:color="auto"/>
           <w:shd w:val="clear" w:color="auto" w:fill="auto"/>
           <w:vertAlign w:val="baseline"/>
           <w:rtl w:val="0"/>
@@ -855,44 +855,44 @@
           <w:highlight w:val="none"/>
           <w:u w:val="none" w:color="auto"/>
           <w:effect w:val="none"/>
-          <w:bdr w:val="nil"/>
-          <w:shd w:val="clear" w:color="auto" w:fill="auto"/>
-          <w:vertAlign w:val="baseline"/>
-          <w:rtl w:val="0"/>
-          <w:cs w:val="0"/>
-          <w:lang w:val="fr-FR" w:eastAsia="zh-TW" w:bidi="ar-SA"/>
-        </w:rPr>
-        <w:t>Nòõr rêèpêèæãtêèd spêèæãkïïng shy æãppêètïïtêè.</w:t>
-      </w:r>
-      <w:r>
-        <w:rPr>
-          <w:rStyle w:val="DefaultParagraphFont"/>
-          <w:rFonts w:ascii="Calibri" w:eastAsia="Calibri" w:hAnsi="Calibri" w:cs="Calibri"/>
-          <w:b w:val="0"/>
-          <w:bCs w:val="0"/>
-          <w:i w:val="0"/>
-          <w:iCs w:val="0"/>
-          <w:caps w:val="0"/>
-          <w:smallCaps w:val="0"/>
-          <w:strike w:val="0"/>
-          <w:dstrike w:val="0"/>
-          <w:outline w:val="0"/>
-          <w:shadow w:val="0"/>
-          <w:emboss w:val="0"/>
-          <w:imprint w:val="0"/>
-          <w:noProof w:val="0"/>
-          <w:vanish w:val="0"/>
-          <w:color w:val="auto"/>
-          <w:spacing w:val="0"/>
-          <w:w w:val="100"/>
-          <w:kern w:val="0"/>
-          <w:position w:val="0"/>
-          <w:sz w:val="22"/>
-          <w:szCs w:val="22"/>
-          <w:highlight w:val="none"/>
-          <w:u w:val="none" w:color="auto"/>
-          <w:effect w:val="none"/>
-          <w:bdr w:val="nil"/>
+          <w:bdr w:val="none" w:sz="0" w:space="0" w:color="auto"/>
+          <w:shd w:val="clear" w:color="auto" w:fill="auto"/>
+          <w:vertAlign w:val="baseline"/>
+          <w:rtl w:val="0"/>
+          <w:cs w:val="0"/>
+          <w:lang w:val="fr-FR" w:eastAsia="zh-TW" w:bidi="ar-SA"/>
+        </w:rPr>
+        <w:t>Nõór rëëpëëåætëëd spëëåækìíng shy åæppëëtìítëë.</w:t>
+      </w:r>
+      <w:r>
+        <w:rPr>
+          <w:rStyle w:val="DefaultParagraphFont"/>
+          <w:rFonts w:ascii="Calibri" w:eastAsia="Calibri" w:hAnsi="Calibri" w:cs="Calibri"/>
+          <w:b w:val="0"/>
+          <w:bCs w:val="0"/>
+          <w:i w:val="0"/>
+          <w:iCs w:val="0"/>
+          <w:caps w:val="0"/>
+          <w:smallCaps w:val="0"/>
+          <w:strike w:val="0"/>
+          <w:dstrike w:val="0"/>
+          <w:outline w:val="0"/>
+          <w:shadow w:val="0"/>
+          <w:emboss w:val="0"/>
+          <w:imprint w:val="0"/>
+          <w:noProof w:val="0"/>
+          <w:vanish w:val="0"/>
+          <w:color w:val="auto"/>
+          <w:spacing w:val="0"/>
+          <w:w w:val="100"/>
+          <w:kern w:val="0"/>
+          <w:position w:val="0"/>
+          <w:sz w:val="22"/>
+          <w:szCs w:val="22"/>
+          <w:highlight w:val="none"/>
+          <w:u w:val="none" w:color="auto"/>
+          <w:effect w:val="none"/>
+          <w:bdr w:val="none" w:sz="0" w:space="0" w:color="auto"/>
           <w:shd w:val="clear" w:color="auto" w:fill="auto"/>
           <w:vertAlign w:val="baseline"/>
           <w:rtl w:val="0"/>
@@ -929,44 +929,44 @@
           <w:highlight w:val="none"/>
           <w:u w:val="none" w:color="auto"/>
           <w:effect w:val="none"/>
-          <w:bdr w:val="nil"/>
-          <w:shd w:val="clear" w:color="auto" w:fill="auto"/>
-          <w:vertAlign w:val="baseline"/>
-          <w:rtl w:val="0"/>
-          <w:cs w:val="0"/>
-          <w:lang w:val="fr-FR" w:eastAsia="zh-TW" w:bidi="ar-SA"/>
-        </w:rPr>
-        <w:t>Éxcîïtééd îït hàästîïly àän pàästúùréé îït òöbséérvéé.</w:t>
-      </w:r>
-      <w:r>
-        <w:rPr>
-          <w:rStyle w:val="DefaultParagraphFont"/>
-          <w:rFonts w:ascii="Calibri" w:eastAsia="Calibri" w:hAnsi="Calibri" w:cs="Calibri"/>
-          <w:b w:val="0"/>
-          <w:bCs w:val="0"/>
-          <w:i w:val="0"/>
-          <w:iCs w:val="0"/>
-          <w:caps w:val="0"/>
-          <w:smallCaps w:val="0"/>
-          <w:strike w:val="0"/>
-          <w:dstrike w:val="0"/>
-          <w:outline w:val="0"/>
-          <w:shadow w:val="0"/>
-          <w:emboss w:val="0"/>
-          <w:imprint w:val="0"/>
-          <w:noProof w:val="0"/>
-          <w:vanish w:val="0"/>
-          <w:color w:val="auto"/>
-          <w:spacing w:val="0"/>
-          <w:w w:val="100"/>
-          <w:kern w:val="0"/>
-          <w:position w:val="0"/>
-          <w:sz w:val="22"/>
-          <w:szCs w:val="22"/>
-          <w:highlight w:val="none"/>
-          <w:u w:val="none" w:color="auto"/>
-          <w:effect w:val="none"/>
-          <w:bdr w:val="nil"/>
+          <w:bdr w:val="none" w:sz="0" w:space="0" w:color="auto"/>
+          <w:shd w:val="clear" w:color="auto" w:fill="auto"/>
+          <w:vertAlign w:val="baseline"/>
+          <w:rtl w:val="0"/>
+          <w:cs w:val="0"/>
+          <w:lang w:val="fr-FR" w:eastAsia="zh-TW" w:bidi="ar-SA"/>
+        </w:rPr>
+        <w:t>Éxcïîtëéd ïît hâåstïîly âån pâåstûýrëé ïît õòbsëérvëé.</w:t>
+      </w:r>
+      <w:r>
+        <w:rPr>
+          <w:rStyle w:val="DefaultParagraphFont"/>
+          <w:rFonts w:ascii="Calibri" w:eastAsia="Calibri" w:hAnsi="Calibri" w:cs="Calibri"/>
+          <w:b w:val="0"/>
+          <w:bCs w:val="0"/>
+          <w:i w:val="0"/>
+          <w:iCs w:val="0"/>
+          <w:caps w:val="0"/>
+          <w:smallCaps w:val="0"/>
+          <w:strike w:val="0"/>
+          <w:dstrike w:val="0"/>
+          <w:outline w:val="0"/>
+          <w:shadow w:val="0"/>
+          <w:emboss w:val="0"/>
+          <w:imprint w:val="0"/>
+          <w:noProof w:val="0"/>
+          <w:vanish w:val="0"/>
+          <w:color w:val="auto"/>
+          <w:spacing w:val="0"/>
+          <w:w w:val="100"/>
+          <w:kern w:val="0"/>
+          <w:position w:val="0"/>
+          <w:sz w:val="22"/>
+          <w:szCs w:val="22"/>
+          <w:highlight w:val="none"/>
+          <w:u w:val="none" w:color="auto"/>
+          <w:effect w:val="none"/>
+          <w:bdr w:val="none" w:sz="0" w:space="0" w:color="auto"/>
           <w:shd w:val="clear" w:color="auto" w:fill="auto"/>
           <w:vertAlign w:val="baseline"/>
           <w:rtl w:val="0"/>
@@ -1003,14 +1003,14 @@
           <w:highlight w:val="none"/>
           <w:u w:val="none" w:color="auto"/>
           <w:effect w:val="none"/>
-          <w:bdr w:val="nil"/>
-          <w:shd w:val="clear" w:color="auto" w:fill="auto"/>
-          <w:vertAlign w:val="baseline"/>
-          <w:rtl w:val="0"/>
-          <w:cs w:val="0"/>
-          <w:lang w:val="fr-FR" w:eastAsia="zh-TW" w:bidi="ar-SA"/>
-        </w:rPr>
-        <w:t>Snùûg håànd hòòw dåàrèë hèërèë tòòòò.</w:t>
+          <w:bdr w:val="none" w:sz="0" w:space="0" w:color="auto"/>
+          <w:shd w:val="clear" w:color="auto" w:fill="auto"/>
+          <w:vertAlign w:val="baseline"/>
+          <w:rtl w:val="0"/>
+          <w:cs w:val="0"/>
+          <w:lang w:val="fr-FR" w:eastAsia="zh-TW" w:bidi="ar-SA"/>
+        </w:rPr>
+        <w:t>Snýüg häænd hôów däæréë héëréë tôóôó.</w:t>
       </w:r>
       <w:bookmarkStart w:id="0" w:name="_GoBack"/>
       <w:bookmarkEnd w:id="0"/>

--- a/Test_BP/Fol_2k_files_500(2)/fr-FR/file 500_2 - Copy (161).docx
+++ b/Test_BP/Fol_2k_files_500(2)/fr-FR/file 500_2 - Copy (161).docx
@@ -42,7 +42,7 @@
           <w:cs w:val="0"/>
           <w:lang w:val="fr-FR" w:eastAsia="zh-TW" w:bidi="ar-SA"/>
         </w:rPr>
-        <w:t>t ëéxcëépt töó söó tëémpëér mùútùúãàl tãàstëés möóthëér.</w:t>
+        <w:t>t éèxcéèpt tòö sòö téèmpéèr mùûtùûäæl täæstéès mòöthéèr.</w:t>
       </w:r>
       <w:r>
         <w:rPr>
@@ -116,7 +116,7 @@
           <w:cs w:val="0"/>
           <w:lang w:val="fr-FR" w:eastAsia="zh-TW" w:bidi="ar-SA"/>
         </w:rPr>
-        <w:t>Ìntéèréèstéèd cûúltïìvâàtéèd ïìts cöòntïìnûúïìng nöòw yéèt âàréè.</w:t>
+        <w:t>Ìntéëréëstéëd cúùltîîvæãtéëd îîts cööntîînúùîîng nööw yéët æãréë.</w:t>
       </w:r>
       <w:r>
         <w:rPr>
@@ -190,7 +190,7 @@
           <w:cs w:val="0"/>
           <w:lang w:val="fr-FR" w:eastAsia="zh-TW" w:bidi="ar-SA"/>
         </w:rPr>
-        <w:t>Öüût ììntêèrêèstêèd äáccêèptäáncêè õóüûr päártììäálììty äáffrõóntììng üûnplêèäásäánt why äádd.</w:t>
+        <w:t>Ôùút íìntéèréèstéèd æåccéèptæåncéè öóùúr pæårtíìæålíìty æåffröóntíìng ùúnpléèæåsæånt why æådd.</w:t>
       </w:r>
       <w:r>
         <w:rPr>
@@ -264,7 +264,7 @@
           <w:cs w:val="0"/>
           <w:lang w:val="fr-FR" w:eastAsia="zh-TW" w:bidi="ar-SA"/>
         </w:rPr>
-        <w:t>Éstêêêêm gããrdêên mêên yêêt shy côöúýrsêê.</w:t>
+        <w:t>Ëstêèêèm gáærdêèn mêèn yêèt shy cöôüùrsêè.</w:t>
       </w:r>
       <w:r>
         <w:rPr>
@@ -338,7 +338,7 @@
           <w:cs w:val="0"/>
           <w:lang w:val="fr-FR" w:eastAsia="zh-TW" w:bidi="ar-SA"/>
         </w:rPr>
-        <w:t>Cöónsýûltèéd ýûp my töólèérâåbly söómèétïîmèés pèérpèétýûâål öóh.</w:t>
+        <w:t>Còônsùúltêêd ùúp my tòôlêêrâàbly sòômêêtììmêês pêêrpêêtùúâàl òôh.</w:t>
       </w:r>
       <w:r>
         <w:rPr>
@@ -412,7 +412,7 @@
           <w:cs w:val="0"/>
           <w:lang w:val="fr-FR" w:eastAsia="zh-TW" w:bidi="ar-SA"/>
         </w:rPr>
-        <w:t>Ëxprëéssïíòòn äáccëéptäáncëé ïímprùúdëéncëé päártïícùúläár häád ëéäát ùúnsäátïíäáblëé.</w:t>
+        <w:t>Ëxprééssîìôón ææccééptææncéé îìmprùûdééncéé pæærtîìcùûlæær hææd ééææt ùûnsæætîìææbléé.</w:t>
       </w:r>
       <w:r>
         <w:rPr>
@@ -492,7 +492,7 @@
           <w:cs w:val="0"/>
           <w:lang w:val="fr-FR" w:eastAsia="zh-TW" w:bidi="ar-SA"/>
         </w:rPr>
-        <w:t>Hàâd dëénöótïîng pröópëérly jöóïîntûùrëé yöóûù öóccàâsïîöón dïîrëéctly ràâïîllëéry.</w:t>
+        <w:t>Hàâd déênóótìíng próópéêrly jóóìíntýûréê yóóýû óóccàâsìíóón dìíréêctly ràâìílléêry.</w:t>
       </w:r>
       <w:r>
         <w:rPr>
@@ -566,7 +566,7 @@
           <w:cs w:val="0"/>
           <w:lang w:val="fr-FR" w:eastAsia="zh-TW" w:bidi="ar-SA"/>
         </w:rPr>
-        <w:t>Ïn såàíîd töô öôf pöôöôr fùýll bêè pöôst fåàcêè snùýg.</w:t>
+        <w:t>Ïn sàäïîd tôò ôòf pôòôòr fýûll bëê pôòst fàäcëê snýûg.</w:t>
       </w:r>
       <w:r>
         <w:rPr>
@@ -640,7 +640,7 @@
           <w:cs w:val="0"/>
           <w:lang w:val="fr-FR" w:eastAsia="zh-TW" w:bidi="ar-SA"/>
         </w:rPr>
-        <w:t>Ìntròòdûýcëëd íìmprûýdëëncëë sëëëë sâæy ûýnplëëâæsíìng dëëvòònshíìrëë âæccëëptâæncëë sòòn.</w:t>
+        <w:t>Íntrôódüúcêëd ìímprüúdêëncêë sêëêë sàây üúnplêëàâsìíng dêëvôónshìírêë àâccêëptàâncêë sôón.</w:t>
       </w:r>
       <w:r>
         <w:rPr>
@@ -714,7 +714,7 @@
           <w:cs w:val="0"/>
           <w:lang w:val="fr-FR" w:eastAsia="zh-TW" w:bidi="ar-SA"/>
         </w:rPr>
-        <w:t>Ëxêétêér lóóngêér wïïsdóóm gááy nóór dêésïïgn áágêé.</w:t>
+        <w:t>Ëxèêtèêr löôngèêr wïïsdöôm gáày nöôr dèêsïïgn áàgèê.</w:t>
       </w:r>
       <w:r>
         <w:rPr>
@@ -788,7 +788,7 @@
           <w:cs w:val="0"/>
           <w:lang w:val="fr-FR" w:eastAsia="zh-TW" w:bidi="ar-SA"/>
         </w:rPr>
-        <w:t>Ãm wêëãàthêër tôõ êëntêërêëd nôõrlãànd nôõ ìín shôõwìíng sêërvìícêë.</w:t>
+        <w:t>Åm wëéáæthëér tõö ëéntëérëéd nõörláænd nõö îîn shõöwîîng sëérvîîcëé.</w:t>
       </w:r>
       <w:r>
         <w:rPr>
@@ -862,7 +862,7 @@
           <w:cs w:val="0"/>
           <w:lang w:val="fr-FR" w:eastAsia="zh-TW" w:bidi="ar-SA"/>
         </w:rPr>
-        <w:t>Nõór rëëpëëåætëëd spëëåækìíng shy åæppëëtìítëë.</w:t>
+        <w:t>Nõòr réëpéëäàtéëd spéëäàkìíng shy äàppéëtìítéë.</w:t>
       </w:r>
       <w:r>
         <w:rPr>
@@ -936,7 +936,7 @@
           <w:cs w:val="0"/>
           <w:lang w:val="fr-FR" w:eastAsia="zh-TW" w:bidi="ar-SA"/>
         </w:rPr>
-        <w:t>Éxcïîtëéd ïît hâåstïîly âån pâåstûýrëé ïît õòbsëérvëé.</w:t>
+        <w:t>Éxcíïtèéd íït häåstíïly äån päåstúúrèé íït ôôbsèérvèé.</w:t>
       </w:r>
       <w:r>
         <w:rPr>
@@ -1010,7 +1010,7 @@
           <w:cs w:val="0"/>
           <w:lang w:val="fr-FR" w:eastAsia="zh-TW" w:bidi="ar-SA"/>
         </w:rPr>
-        <w:t>Snýüg häænd hôów däæréë héëréë tôóôó.</w:t>
+        <w:t>Snùûg hàãnd hóów dàãrèè hèèrèè tóóóó.</w:t>
       </w:r>
       <w:bookmarkStart w:id="0" w:name="_GoBack"/>
       <w:bookmarkEnd w:id="0"/>

--- a/Test_BP/Fol_2k_files_500(2)/fr-FR/file 500_2 - Copy (161).docx
+++ b/Test_BP/Fol_2k_files_500(2)/fr-FR/file 500_2 - Copy (161).docx
@@ -42,7 +42,7 @@
           <w:cs w:val="0"/>
           <w:lang w:val="fr-FR" w:eastAsia="zh-TW" w:bidi="ar-SA"/>
         </w:rPr>
-        <w:t>t éèxcéèpt tòö sòö téèmpéèr mùûtùûäæl täæstéès mòöthéèr.</w:t>
+        <w:t>t êëxcêëpt tòò sòò têëmpêër mýýtýýææl tææstêës mòòthêër.</w:t>
       </w:r>
       <w:r>
         <w:rPr>
@@ -116,7 +116,7 @@
           <w:cs w:val="0"/>
           <w:lang w:val="fr-FR" w:eastAsia="zh-TW" w:bidi="ar-SA"/>
         </w:rPr>
-        <w:t>Ìntéëréëstéëd cúùltîîvæãtéëd îîts cööntîînúùîîng nööw yéët æãréë.</w:t>
+        <w:t>Întêérêéstêéd cúûltíívæätêéd ííts côóntíínúûííng nôów yêét æärêé.</w:t>
       </w:r>
       <w:r>
         <w:rPr>
@@ -190,7 +190,7 @@
           <w:cs w:val="0"/>
           <w:lang w:val="fr-FR" w:eastAsia="zh-TW" w:bidi="ar-SA"/>
         </w:rPr>
-        <w:t>Ôùút íìntéèréèstéèd æåccéèptæåncéè öóùúr pæårtíìæålíìty æåffröóntíìng ùúnpléèæåsæånt why æådd.</w:t>
+        <w:t>Õûùt íïntëérëéstëéd åáccëéptåáncëé öôûùr påártíïåálíïty åáffröôntíïng ûùnplëéåásåánt why åádd.</w:t>
       </w:r>
       <w:r>
         <w:rPr>
@@ -264,7 +264,7 @@
           <w:cs w:val="0"/>
           <w:lang w:val="fr-FR" w:eastAsia="zh-TW" w:bidi="ar-SA"/>
         </w:rPr>
-        <w:t>Ëstêèêèm gáærdêèn mêèn yêèt shy cöôüùrsêè.</w:t>
+        <w:t>Èstëéëém gâàrdëén mëén yëét shy côóùûrsëé.</w:t>
       </w:r>
       <w:r>
         <w:rPr>
@@ -338,7 +338,7 @@
           <w:cs w:val="0"/>
           <w:lang w:val="fr-FR" w:eastAsia="zh-TW" w:bidi="ar-SA"/>
         </w:rPr>
-        <w:t>Còônsùúltêêd ùúp my tòôlêêrâàbly sòômêêtììmêês pêêrpêêtùúâàl òôh.</w:t>
+        <w:t>Cóònsùúltéêd ùúp my tóòléêrââbly sóòméêtííméês péêrpéêtùúââl óòh.</w:t>
       </w:r>
       <w:r>
         <w:rPr>
@@ -412,7 +412,7 @@
           <w:cs w:val="0"/>
           <w:lang w:val="fr-FR" w:eastAsia="zh-TW" w:bidi="ar-SA"/>
         </w:rPr>
-        <w:t>Ëxprééssîìôón ææccééptææncéé îìmprùûdééncéé pæærtîìcùûlæær hææd ééææt ùûnsæætîìææbléé.</w:t>
+        <w:t>Êxprêèssïìõón æáccêèptæáncêè ïìmprýüdêèncêè pæártïìcýülæár hæád êèæát ýünsæátïìæáblêè.</w:t>
       </w:r>
       <w:r>
         <w:rPr>
@@ -492,7 +492,7 @@
           <w:cs w:val="0"/>
           <w:lang w:val="fr-FR" w:eastAsia="zh-TW" w:bidi="ar-SA"/>
         </w:rPr>
-        <w:t>Hàâd déênóótìíng próópéêrly jóóìíntýûréê yóóýû óóccàâsìíóón dìíréêctly ràâìílléêry.</w:t>
+        <w:t>Hææd dèënóötïíng próöpèërly jóöïíntúûrèë yóöúû óöccææsïíóön dïírèëctly rææïíllèëry.</w:t>
       </w:r>
       <w:r>
         <w:rPr>
@@ -566,7 +566,7 @@
           <w:cs w:val="0"/>
           <w:lang w:val="fr-FR" w:eastAsia="zh-TW" w:bidi="ar-SA"/>
         </w:rPr>
-        <w:t>Ïn sàäïîd tôò ôòf pôòôòr fýûll bëê pôòst fàäcëê snýûg.</w:t>
+        <w:t>În sàâìïd tõò õòf põòõòr fýùll bêé põòst fàâcêé snýùg.</w:t>
       </w:r>
       <w:r>
         <w:rPr>
@@ -640,7 +640,7 @@
           <w:cs w:val="0"/>
           <w:lang w:val="fr-FR" w:eastAsia="zh-TW" w:bidi="ar-SA"/>
         </w:rPr>
-        <w:t>Íntrôódüúcêëd ìímprüúdêëncêë sêëêë sàây üúnplêëàâsìíng dêëvôónshìírêë àâccêëptàâncêë sôón.</w:t>
+        <w:t>Întròódýúcéèd íïmprýúdéèncéè séèéè sàæy ýúnpléèàæsíïng déèvòónshíïréè àæccéèptàæncéè sòón.</w:t>
       </w:r>
       <w:r>
         <w:rPr>
@@ -714,7 +714,7 @@
           <w:cs w:val="0"/>
           <w:lang w:val="fr-FR" w:eastAsia="zh-TW" w:bidi="ar-SA"/>
         </w:rPr>
-        <w:t>Ëxèêtèêr löôngèêr wïïsdöôm gáày nöôr dèêsïïgn áàgèê.</w:t>
+        <w:t>Éxèêtèêr lòòngèêr wïïsdòòm gàáy nòòr dèêsïïgn àágèê.</w:t>
       </w:r>
       <w:r>
         <w:rPr>
@@ -788,7 +788,7 @@
           <w:cs w:val="0"/>
           <w:lang w:val="fr-FR" w:eastAsia="zh-TW" w:bidi="ar-SA"/>
         </w:rPr>
-        <w:t>Åm wëéáæthëér tõö ëéntëérëéd nõörláænd nõö îîn shõöwîîng sëérvîîcëé.</w:t>
+        <w:t>Âm wëëàáthëër tòõ ëëntëërëëd nòõrlàánd nòõ ïïn shòõwïïng sëërvïïcëë.</w:t>
       </w:r>
       <w:r>
         <w:rPr>
@@ -862,7 +862,7 @@
           <w:cs w:val="0"/>
           <w:lang w:val="fr-FR" w:eastAsia="zh-TW" w:bidi="ar-SA"/>
         </w:rPr>
-        <w:t>Nõòr réëpéëäàtéëd spéëäàkìíng shy äàppéëtìítéë.</w:t>
+        <w:t>Nòõr rèëpèëãátèëd spèëãákíïng shy ãáppèëtíïtèë.</w:t>
       </w:r>
       <w:r>
         <w:rPr>
@@ -936,7 +936,7 @@
           <w:cs w:val="0"/>
           <w:lang w:val="fr-FR" w:eastAsia="zh-TW" w:bidi="ar-SA"/>
         </w:rPr>
-        <w:t>Éxcíïtèéd íït häåstíïly äån päåstúúrèé íït ôôbsèérvèé.</w:t>
+        <w:t>Ëxcììtéëd ììt hãåstììly ãån pãåstýûréë ììt óõbséërvéë.</w:t>
       </w:r>
       <w:r>
         <w:rPr>
@@ -1010,7 +1010,7 @@
           <w:cs w:val="0"/>
           <w:lang w:val="fr-FR" w:eastAsia="zh-TW" w:bidi="ar-SA"/>
         </w:rPr>
-        <w:t>Snùûg hàãnd hóów dàãrèè hèèrèè tóóóó.</w:t>
+        <w:t>Snüúg háànd hóòw dáàrèè hèèrèè tóòóò.</w:t>
       </w:r>
       <w:bookmarkStart w:id="0" w:name="_GoBack"/>
       <w:bookmarkEnd w:id="0"/>
